--- a/static/documents/sid/en/c31.docx
+++ b/static/documents/sid/en/c31.docx
@@ -64,7 +64,7 @@
     </w:p>
     <w:p>
       <w:pPr>
-        <w:pStyle w:val="Cmsor2"/>
+        <w:pStyle w:val="Cmsor1"/>
         <w:jc w:val="center"/>
         <w:rPr>
           <w:lang w:val="en-US"/>
@@ -74,7 +74,13 @@
         <w:rPr>
           <w:lang w:val="en-US"/>
         </w:rPr>
-        <w:t xml:space="preserve">C3.1. </w:t>
+        <w:t>C3.1</w:t>
+      </w:r>
+      <w:r>
+        <w:rPr>
+          <w:lang w:val="en-US"/>
+        </w:rPr>
+        <w:t xml:space="preserve"> </w:t>
       </w:r>
       <w:r>
         <w:rPr>
@@ -112,8 +118,8 @@
           </w:tcPr>
           <w:p>
             <w:pPr>
-              <w:rPr>
-                <w:rFonts w:asciiTheme="majorHAnsi" w:hAnsiTheme="majorHAnsi"/>
+              <w:spacing w:before="120" w:after="120"/>
+              <w:rPr>
                 <w:lang w:val="en-GB"/>
               </w:rPr>
             </w:pPr>
@@ -121,21 +127,21 @@
             <w:proofErr w:type="spellStart"/>
             <w:r>
               <w:rPr>
-                <w:rFonts w:asciiTheme="majorHAnsi" w:hAnsiTheme="majorHAnsi" w:cs="Arial"/>
+                <w:rFonts w:cs="Arial"/>
               </w:rPr>
               <w:t>Short</w:t>
             </w:r>
             <w:proofErr w:type="spellEnd"/>
             <w:r>
               <w:rPr>
-                <w:rFonts w:asciiTheme="majorHAnsi" w:hAnsiTheme="majorHAnsi" w:cs="Arial"/>
+                <w:rFonts w:cs="Arial"/>
               </w:rPr>
               <w:t xml:space="preserve"> </w:t>
             </w:r>
             <w:proofErr w:type="spellStart"/>
             <w:r>
               <w:rPr>
-                <w:rFonts w:asciiTheme="majorHAnsi" w:hAnsiTheme="majorHAnsi" w:cs="Arial"/>
+                <w:rFonts w:cs="Arial"/>
               </w:rPr>
               <w:t>name</w:t>
             </w:r>
@@ -157,13 +163,11 @@
               <w:jc w:val="both"/>
               <w:cnfStyle w:val="100000000000"/>
               <w:rPr>
-                <w:rFonts w:asciiTheme="majorHAnsi" w:hAnsiTheme="majorHAnsi"/>
-                <w:lang w:val="en-GB"/>
-              </w:rPr>
-            </w:pPr>
-            <w:r>
-              <w:rPr>
-                <w:rFonts w:asciiTheme="majorHAnsi" w:hAnsiTheme="majorHAnsi"/>
+                <w:lang w:val="en-GB"/>
+              </w:rPr>
+            </w:pPr>
+            <w:r>
+              <w:rPr>
                 <w:lang w:val="en-US"/>
               </w:rPr>
               <w:t>Patient based AMI 30 day in-hospital (same hospital) mortality rate.</w:t>
@@ -182,15 +186,14 @@
           </w:tcPr>
           <w:p>
             <w:pPr>
-              <w:rPr>
-                <w:rFonts w:asciiTheme="majorHAnsi" w:hAnsiTheme="majorHAnsi"/>
+              <w:spacing w:before="120" w:after="120"/>
+              <w:rPr>
                 <w:lang w:val="en-GB"/>
               </w:rPr>
             </w:pPr>
             <w:bookmarkStart w:id="1" w:name="_Ref248811004"/>
             <w:r>
               <w:rPr>
-                <w:rFonts w:asciiTheme="majorHAnsi" w:hAnsiTheme="majorHAnsi"/>
                 <w:lang w:val="en-GB"/>
               </w:rPr>
               <w:t>Detailed name</w:t>
@@ -204,24 +207,39 @@
           </w:tcPr>
           <w:p>
             <w:pPr>
+              <w:spacing w:before="120" w:after="120"/>
+              <w:jc w:val="both"/>
               <w:cnfStyle w:val="000000100000"/>
               <w:rPr>
-                <w:rFonts w:asciiTheme="majorHAnsi" w:hAnsiTheme="majorHAnsi"/>
-                <w:lang w:val="en-GB"/>
-              </w:rPr>
-            </w:pPr>
-            <w:r>
-              <w:rPr>
-                <w:rFonts w:asciiTheme="majorHAnsi" w:hAnsiTheme="majorHAnsi"/>
+                <w:lang w:val="en-GB"/>
+              </w:rPr>
+            </w:pPr>
+            <w:r>
+              <w:rPr>
                 <w:bCs/>
                 <w:iCs/>
                 <w:lang w:val="en-GB"/>
               </w:rPr>
-              <w:t xml:space="preserve">In-hospital (same hospital) mortality rate within 30 days of hospital admission for </w:t>
-            </w:r>
-            <w:r>
-              <w:rPr>
-                <w:rFonts w:asciiTheme="majorHAnsi" w:hAnsiTheme="majorHAnsi"/>
+              <w:t xml:space="preserve">In-hospital (same hospital) mortality rate within 30 </w:t>
+            </w:r>
+            <w:r>
+              <w:rPr>
+                <w:bCs/>
+                <w:iCs/>
+                <w:lang w:val="en-GB"/>
+              </w:rPr>
+              <w:t xml:space="preserve">(LOS &lt;= 30) </w:t>
+            </w:r>
+            <w:r>
+              <w:rPr>
+                <w:bCs/>
+                <w:iCs/>
+                <w:lang w:val="en-GB"/>
+              </w:rPr>
+              <w:t xml:space="preserve">days of hospital admission for </w:t>
+            </w:r>
+            <w:r>
+              <w:rPr>
                 <w:bCs/>
                 <w:iCs/>
                 <w:lang w:val="en-US"/>
@@ -239,15 +257,14 @@
           </w:tcPr>
           <w:p>
             <w:pPr>
-              <w:rPr>
-                <w:rFonts w:asciiTheme="majorHAnsi" w:hAnsiTheme="majorHAnsi"/>
+              <w:spacing w:before="120" w:after="120"/>
+              <w:rPr>
                 <w:lang w:val="en-GB"/>
               </w:rPr>
             </w:pPr>
             <w:bookmarkStart w:id="2" w:name="_Ref248811077"/>
             <w:r>
               <w:rPr>
-                <w:rFonts w:asciiTheme="majorHAnsi" w:hAnsiTheme="majorHAnsi"/>
                 <w:lang w:val="en-GB"/>
               </w:rPr>
               <w:t>Short definition</w:t>
@@ -261,23 +278,37 @@
           </w:tcPr>
           <w:p>
             <w:pPr>
+              <w:spacing w:before="120" w:after="120"/>
+              <w:jc w:val="both"/>
               <w:cnfStyle w:val="000000000000"/>
               <w:rPr>
-                <w:rFonts w:asciiTheme="majorHAnsi" w:hAnsiTheme="majorHAnsi"/>
-                <w:lang w:val="en-GB"/>
-              </w:rPr>
-            </w:pPr>
-            <w:r>
-              <w:rPr>
-                <w:rFonts w:asciiTheme="majorHAnsi" w:hAnsiTheme="majorHAnsi"/>
+                <w:lang w:val="en-GB"/>
+              </w:rPr>
+            </w:pPr>
+            <w:r>
+              <w:rPr>
                 <w:bCs/>
                 <w:lang w:val="en-GB"/>
               </w:rPr>
-              <w:t>Percent of patients admitted (alternative: percent of admission) for AMI who died in the hospital within 30 days of admission</w:t>
-            </w:r>
-            <w:r>
-              <w:rPr>
-                <w:rFonts w:asciiTheme="majorHAnsi" w:hAnsiTheme="majorHAnsi"/>
+              <w:t xml:space="preserve">Percent of patients admitted (alternative: percent of admission) for AMI who died in the hospital within 30 </w:t>
+            </w:r>
+            <w:r>
+              <w:rPr>
+                <w:bCs/>
+                <w:iCs/>
+                <w:lang w:val="en-GB"/>
+              </w:rPr>
+              <w:t xml:space="preserve">(LOS &lt;= 30) </w:t>
+            </w:r>
+            <w:r>
+              <w:rPr>
+                <w:bCs/>
+                <w:lang w:val="en-GB"/>
+              </w:rPr>
+              <w:t>days of admission</w:t>
+            </w:r>
+            <w:r>
+              <w:rPr>
                 <w:lang w:val="en-GB"/>
               </w:rPr>
               <w:t>.</w:t>
@@ -296,15 +327,14 @@
           </w:tcPr>
           <w:p>
             <w:pPr>
-              <w:rPr>
-                <w:rFonts w:asciiTheme="majorHAnsi" w:hAnsiTheme="majorHAnsi"/>
+              <w:spacing w:before="120" w:after="120"/>
+              <w:rPr>
                 <w:lang w:val="en-GB"/>
               </w:rPr>
             </w:pPr>
             <w:bookmarkStart w:id="3" w:name="_Ref248811235"/>
             <w:r>
               <w:rPr>
-                <w:rFonts w:asciiTheme="majorHAnsi" w:hAnsiTheme="majorHAnsi"/>
                 <w:lang w:val="en-GB"/>
               </w:rPr>
               <w:t>Type of indicator</w:t>
@@ -318,22 +348,23 @@
           </w:tcPr>
           <w:p>
             <w:pPr>
+              <w:spacing w:before="120" w:after="120"/>
+              <w:jc w:val="both"/>
               <w:cnfStyle w:val="000000100000"/>
               <w:rPr>
-                <w:rFonts w:asciiTheme="majorHAnsi" w:hAnsiTheme="majorHAnsi"/>
-                <w:lang w:val="en-GB"/>
-              </w:rPr>
-            </w:pPr>
-            <w:r>
-              <w:rPr>
-                <w:rFonts w:asciiTheme="majorHAnsi" w:hAnsiTheme="majorHAnsi" w:cs="Arial"/>
+                <w:lang w:val="en-GB"/>
+              </w:rPr>
+            </w:pPr>
+            <w:r>
+              <w:rPr>
+                <w:rFonts w:cs="Arial"/>
                 <w:lang w:val="en-GB"/>
               </w:rPr>
               <w:t xml:space="preserve">Outcome </w:t>
             </w:r>
             <w:r>
               <w:rPr>
-                <w:rFonts w:asciiTheme="majorHAnsi" w:hAnsiTheme="majorHAnsi" w:cs="Arial"/>
+                <w:rFonts w:cs="Arial"/>
                 <w:lang w:val="en-GB"/>
               </w:rPr>
               <w:t>measure</w:t>
@@ -349,9 +380,9 @@
           </w:tcPr>
           <w:p>
             <w:pPr>
-              <w:spacing w:before="120"/>
-              <w:rPr>
-                <w:rFonts w:asciiTheme="majorHAnsi" w:hAnsiTheme="majorHAnsi" w:cs="Arial"/>
+              <w:spacing w:before="120" w:after="120"/>
+              <w:rPr>
+                <w:rFonts w:cs="Arial"/>
                 <w:iCs/>
                 <w:lang w:val="en-GB"/>
               </w:rPr>
@@ -359,7 +390,6 @@
             <w:bookmarkStart w:id="4" w:name="_Ref248811212"/>
             <w:r>
               <w:rPr>
-                <w:rFonts w:asciiTheme="majorHAnsi" w:hAnsiTheme="majorHAnsi"/>
                 <w:lang w:val="en-GB"/>
               </w:rPr>
               <w:t>Domain</w:t>
@@ -380,21 +410,21 @@
               <w:jc w:val="both"/>
               <w:cnfStyle w:val="000000000000"/>
               <w:rPr>
-                <w:rFonts w:asciiTheme="majorHAnsi" w:hAnsiTheme="majorHAnsi" w:cs="Arial"/>
+                <w:rFonts w:cs="Arial"/>
                 <w:iCs/>
                 <w:lang w:val="en-GB"/>
               </w:rPr>
             </w:pPr>
             <w:r>
               <w:rPr>
-                <w:rFonts w:asciiTheme="majorHAnsi" w:hAnsiTheme="majorHAnsi" w:cs="Arial"/>
+                <w:rFonts w:cs="Arial"/>
                 <w:lang w:val="en-GB"/>
               </w:rPr>
               <w:t xml:space="preserve">Clinical effectiveness, </w:t>
             </w:r>
             <w:r>
               <w:rPr>
-                <w:rFonts w:asciiTheme="majorHAnsi" w:eastAsia="Calibri" w:hAnsiTheme="majorHAnsi" w:cs="Arial"/>
+                <w:rFonts w:eastAsia="Calibri" w:cs="Arial"/>
                 <w:lang w:val="en-GB"/>
               </w:rPr>
               <w:t>Safety</w:t>
@@ -413,16 +443,16 @@
           </w:tcPr>
           <w:p>
             <w:pPr>
-              <w:spacing w:before="120"/>
-              <w:rPr>
-                <w:rFonts w:asciiTheme="majorHAnsi" w:hAnsiTheme="majorHAnsi" w:cs="Arial"/>
+              <w:spacing w:before="120" w:after="120"/>
+              <w:rPr>
+                <w:rFonts w:cs="Arial"/>
                 <w:iCs/>
                 <w:lang w:val="en-GB"/>
               </w:rPr>
             </w:pPr>
             <w:r>
               <w:rPr>
-                <w:rFonts w:asciiTheme="majorHAnsi" w:hAnsiTheme="majorHAnsi" w:cs="Arial"/>
+                <w:rFonts w:cs="Arial"/>
                 <w:iCs/>
                 <w:lang w:val="en-GB"/>
               </w:rPr>
@@ -431,8 +461,8 @@
           </w:p>
           <w:p>
             <w:pPr>
-              <w:rPr>
-                <w:rFonts w:asciiTheme="majorHAnsi" w:hAnsiTheme="majorHAnsi"/>
+              <w:spacing w:before="120" w:after="120"/>
+              <w:rPr>
                 <w:lang w:val="en-GB"/>
               </w:rPr>
             </w:pPr>
@@ -444,24 +474,25 @@
           </w:tcPr>
           <w:p>
             <w:pPr>
-              <w:spacing w:before="120"/>
+              <w:spacing w:before="120" w:after="120"/>
+              <w:jc w:val="both"/>
               <w:cnfStyle w:val="000000100000"/>
               <w:rPr>
-                <w:rFonts w:asciiTheme="majorHAnsi" w:hAnsiTheme="majorHAnsi" w:cs="Arial"/>
+                <w:rFonts w:cs="Arial"/>
                 <w:iCs/>
                 <w:lang w:val="en-GB"/>
               </w:rPr>
             </w:pPr>
             <w:r>
               <w:rPr>
-                <w:rFonts w:asciiTheme="majorHAnsi" w:eastAsia="Calibri" w:hAnsiTheme="majorHAnsi" w:cs="Arial"/>
+                <w:rFonts w:eastAsia="Calibri" w:cs="Arial"/>
                 <w:lang w:val="en-GB"/>
               </w:rPr>
               <w:t xml:space="preserve">Number of deaths </w:t>
             </w:r>
             <w:r>
               <w:rPr>
-                <w:rFonts w:asciiTheme="majorHAnsi" w:eastAsia="Calibri" w:hAnsiTheme="majorHAnsi" w:cs="Arial"/>
+                <w:rFonts w:eastAsia="Calibri" w:cs="Arial"/>
                 <w:b/>
                 <w:bCs/>
                 <w:u w:val="single"/>
@@ -471,10 +502,25 @@
             </w:r>
             <w:r>
               <w:rPr>
-                <w:rFonts w:asciiTheme="majorHAnsi" w:eastAsia="Calibri" w:hAnsiTheme="majorHAnsi" w:cs="Arial"/>
-                <w:lang w:val="en-GB"/>
-              </w:rPr>
-              <w:t xml:space="preserve"> that occurred within 30 days of initial acute hospital admission among cases at the denominator</w:t>
+                <w:rFonts w:eastAsia="Calibri" w:cs="Arial"/>
+                <w:lang w:val="en-GB"/>
+              </w:rPr>
+              <w:t xml:space="preserve"> that occurred within 30 </w:t>
+            </w:r>
+            <w:r>
+              <w:rPr>
+                <w:bCs/>
+                <w:iCs/>
+                <w:lang w:val="en-GB"/>
+              </w:rPr>
+              <w:t xml:space="preserve">(LOS &lt;= 30) </w:t>
+            </w:r>
+            <w:r>
+              <w:rPr>
+                <w:rFonts w:eastAsia="Calibri" w:cs="Arial"/>
+                <w:lang w:val="en-GB"/>
+              </w:rPr>
+              <w:t>days of initial acute hospital admission among cases at the denominator</w:t>
             </w:r>
           </w:p>
         </w:tc>
@@ -487,16 +533,16 @@
           </w:tcPr>
           <w:p>
             <w:pPr>
-              <w:spacing w:before="120"/>
-              <w:rPr>
-                <w:rFonts w:asciiTheme="majorHAnsi" w:hAnsiTheme="majorHAnsi" w:cs="Arial"/>
+              <w:spacing w:before="120" w:after="120"/>
+              <w:rPr>
+                <w:rFonts w:cs="Arial"/>
                 <w:iCs/>
                 <w:lang w:val="en-GB"/>
               </w:rPr>
             </w:pPr>
             <w:r>
               <w:rPr>
-                <w:rFonts w:asciiTheme="majorHAnsi" w:hAnsiTheme="majorHAnsi" w:cs="Arial"/>
+                <w:rFonts w:cs="Arial"/>
                 <w:iCs/>
                 <w:lang w:val="en-GB"/>
               </w:rPr>
@@ -505,8 +551,8 @@
           </w:p>
           <w:p>
             <w:pPr>
-              <w:rPr>
-                <w:rFonts w:asciiTheme="majorHAnsi" w:hAnsiTheme="majorHAnsi"/>
+              <w:spacing w:before="120" w:after="120"/>
+              <w:rPr>
                 <w:lang w:val="en-GB"/>
               </w:rPr>
             </w:pPr>
@@ -518,25 +564,26 @@
           </w:tcPr>
           <w:p>
             <w:pPr>
-              <w:spacing w:before="120"/>
+              <w:spacing w:before="120" w:after="120"/>
               <w:ind w:left="72" w:firstLine="2"/>
+              <w:jc w:val="both"/>
               <w:cnfStyle w:val="000000000000"/>
               <w:rPr>
-                <w:rFonts w:asciiTheme="majorHAnsi" w:hAnsiTheme="majorHAnsi" w:cs="Arial"/>
+                <w:rFonts w:cs="Arial"/>
                 <w:iCs/>
                 <w:lang w:val="en-GB"/>
               </w:rPr>
             </w:pPr>
             <w:r>
               <w:rPr>
-                <w:rFonts w:asciiTheme="majorHAnsi" w:hAnsiTheme="majorHAnsi" w:cs="Arial"/>
+                <w:rFonts w:cs="Arial"/>
                 <w:lang w:val="en-US"/>
               </w:rPr>
               <w:t>Number patients admitted to hospital (</w:t>
             </w:r>
             <w:r>
               <w:rPr>
-                <w:rFonts w:asciiTheme="majorHAnsi" w:hAnsiTheme="majorHAnsi" w:cs="Arial"/>
+                <w:rFonts w:cs="Arial"/>
                 <w:i/>
                 <w:u w:val="single"/>
                 <w:lang w:val="en-US"/>
@@ -545,10 +592,17 @@
             </w:r>
             <w:r>
               <w:rPr>
-                <w:rFonts w:asciiTheme="majorHAnsi" w:hAnsiTheme="majorHAnsi" w:cs="Arial"/>
+                <w:rFonts w:cs="Arial"/>
                 <w:lang w:val="en-US"/>
               </w:rPr>
-              <w:t xml:space="preserve"> age 15 years and older, with the principal/primary diagnoses of acute myocardial infarction (AMI). All patients are included, whether transferred or not.</w:t>
+              <w:t xml:space="preserve"> age 18</w:t>
+            </w:r>
+            <w:r>
+              <w:rPr>
+                <w:rFonts w:cs="Arial"/>
+                <w:lang w:val="en-US"/>
+              </w:rPr>
+              <w:t xml:space="preserve"> years and older, with the principal/primary diagnoses of acute myocardial infarction (AMI). All patients are included, whether transferred or not.</w:t>
             </w:r>
           </w:p>
         </w:tc>
@@ -564,16 +618,16 @@
           </w:tcPr>
           <w:p>
             <w:pPr>
-              <w:spacing w:before="120"/>
-              <w:rPr>
-                <w:rFonts w:asciiTheme="majorHAnsi" w:hAnsiTheme="majorHAnsi" w:cs="Arial"/>
+              <w:spacing w:before="120" w:after="120"/>
+              <w:rPr>
+                <w:rFonts w:cs="Arial"/>
                 <w:iCs/>
                 <w:lang w:val="en-GB"/>
               </w:rPr>
             </w:pPr>
             <w:r>
               <w:rPr>
-                <w:rFonts w:asciiTheme="majorHAnsi" w:hAnsiTheme="majorHAnsi" w:cs="Arial"/>
+                <w:rFonts w:cs="Arial"/>
                 <w:iCs/>
                 <w:lang w:val="en-GB"/>
               </w:rPr>
@@ -587,17 +641,18 @@
           </w:tcPr>
           <w:p>
             <w:pPr>
-              <w:spacing w:before="120"/>
+              <w:spacing w:before="120" w:after="120"/>
+              <w:jc w:val="both"/>
               <w:cnfStyle w:val="000000100000"/>
               <w:rPr>
-                <w:rFonts w:asciiTheme="majorHAnsi" w:hAnsiTheme="majorHAnsi" w:cs="Arial"/>
+                <w:rFonts w:cs="Arial"/>
                 <w:iCs/>
                 <w:lang w:val="en-GB"/>
               </w:rPr>
             </w:pPr>
             <w:r>
               <w:rPr>
-                <w:rFonts w:asciiTheme="majorHAnsi" w:hAnsiTheme="majorHAnsi" w:cs="Arial"/>
+                <w:rFonts w:cs="Arial"/>
                 <w:iCs/>
                 <w:lang w:val="en-GB"/>
               </w:rPr>
@@ -614,14 +669,13 @@
           </w:tcPr>
           <w:p>
             <w:pPr>
-              <w:rPr>
-                <w:rFonts w:asciiTheme="majorHAnsi" w:hAnsiTheme="majorHAnsi"/>
-                <w:lang w:val="en-GB"/>
-              </w:rPr>
-            </w:pPr>
-            <w:r>
-              <w:rPr>
-                <w:rFonts w:asciiTheme="majorHAnsi" w:hAnsiTheme="majorHAnsi"/>
+              <w:spacing w:before="120" w:after="120"/>
+              <w:rPr>
+                <w:lang w:val="en-GB"/>
+              </w:rPr>
+            </w:pPr>
+            <w:r>
+              <w:rPr>
                 <w:lang w:val="en-GB"/>
               </w:rPr>
               <w:t>Dimension</w:t>
@@ -634,18 +688,18 @@
           </w:tcPr>
           <w:p>
             <w:pPr>
+              <w:spacing w:before="120" w:after="120"/>
+              <w:jc w:val="both"/>
               <w:cnfStyle w:val="000000000000"/>
               <w:rPr>
-                <w:rFonts w:asciiTheme="majorHAnsi" w:hAnsiTheme="majorHAnsi"/>
-                <w:lang w:val="en-GB"/>
-              </w:rPr>
-            </w:pPr>
-            <w:r>
-              <w:rPr>
-                <w:rFonts w:asciiTheme="majorHAnsi" w:hAnsiTheme="majorHAnsi"/>
-                <w:lang w:val="en-GB"/>
-              </w:rPr>
-              <w:t>percent</w:t>
+                <w:lang w:val="en-GB"/>
+              </w:rPr>
+            </w:pPr>
+            <w:r>
+              <w:rPr>
+                <w:lang w:val="en-GB"/>
+              </w:rPr>
+              <w:t>Percent</w:t>
             </w:r>
           </w:p>
         </w:tc>
@@ -661,15 +715,14 @@
           </w:tcPr>
           <w:p>
             <w:pPr>
-              <w:rPr>
-                <w:rFonts w:asciiTheme="majorHAnsi" w:hAnsiTheme="majorHAnsi"/>
+              <w:spacing w:before="120" w:after="120"/>
+              <w:rPr>
                 <w:lang w:val="en-GB"/>
               </w:rPr>
             </w:pPr>
             <w:bookmarkStart w:id="5" w:name="_Ref248811177"/>
             <w:r>
               <w:rPr>
-                <w:rFonts w:asciiTheme="majorHAnsi" w:hAnsiTheme="majorHAnsi"/>
                 <w:lang w:val="en-GB"/>
               </w:rPr>
               <w:t>Data source</w:t>
@@ -678,8 +731,8 @@
           </w:p>
           <w:p>
             <w:pPr>
-              <w:rPr>
-                <w:rFonts w:asciiTheme="majorHAnsi" w:hAnsiTheme="majorHAnsi"/>
+              <w:spacing w:before="120" w:after="120"/>
+              <w:rPr>
                 <w:lang w:val="en-GB"/>
               </w:rPr>
             </w:pPr>
@@ -698,107 +751,69 @@
               <w:jc w:val="both"/>
               <w:cnfStyle w:val="000000100000"/>
               <w:rPr>
-                <w:rFonts w:asciiTheme="majorHAnsi" w:hAnsiTheme="majorHAnsi"/>
-                <w:lang w:val="en-GB"/>
-              </w:rPr>
-            </w:pPr>
-            <w:r>
-              <w:rPr>
-                <w:rFonts w:asciiTheme="majorHAnsi" w:eastAsia="Calibri" w:hAnsiTheme="majorHAnsi" w:cs="Arial"/>
+                <w:lang w:val="en-GB"/>
+              </w:rPr>
+            </w:pPr>
+            <w:r>
+              <w:rPr>
+                <w:rFonts w:eastAsia="Calibri" w:cs="Arial"/>
                 <w:lang w:val="en-US"/>
               </w:rPr>
               <w:t>Retrospective data collection</w:t>
             </w:r>
             <w:r>
               <w:rPr>
-                <w:rFonts w:asciiTheme="majorHAnsi" w:hAnsiTheme="majorHAnsi" w:cs="Arial"/>
+                <w:rFonts w:cs="Arial"/>
                 <w:lang w:val="en-US"/>
               </w:rPr>
               <w:t xml:space="preserve">. </w:t>
             </w:r>
             <w:r>
               <w:rPr>
-                <w:rFonts w:asciiTheme="majorHAnsi" w:eastAsia="Calibri" w:hAnsiTheme="majorHAnsi" w:cs="Arial"/>
+                <w:rFonts w:eastAsia="Calibri" w:cs="Arial"/>
                 <w:lang w:val="en-US"/>
               </w:rPr>
-              <w:t>Administrative databases (</w:t>
-            </w:r>
-            <w:proofErr w:type="spellStart"/>
-            <w:r>
-              <w:rPr>
-                <w:rFonts w:asciiTheme="majorHAnsi" w:eastAsia="Calibri" w:hAnsiTheme="majorHAnsi" w:cs="Arial"/>
+              <w:t>Administrative databases (e</w:t>
+            </w:r>
+            <w:r>
+              <w:rPr>
+                <w:rFonts w:eastAsia="Calibri" w:cs="Arial"/>
                 <w:lang w:val="en-US"/>
               </w:rPr>
-              <w:t>eg</w:t>
-            </w:r>
-            <w:proofErr w:type="spellEnd"/>
-            <w:r>
-              <w:rPr>
-                <w:rFonts w:asciiTheme="majorHAnsi" w:eastAsia="Calibri" w:hAnsiTheme="majorHAnsi" w:cs="Arial"/>
+              <w:t>.</w:t>
+            </w:r>
+            <w:r>
+              <w:rPr>
+                <w:rFonts w:eastAsia="Calibri" w:cs="Arial"/>
                 <w:lang w:val="en-US"/>
               </w:rPr>
-              <w:t>. discharge abstracts).</w:t>
-            </w:r>
-            <w:r>
-              <w:rPr>
-                <w:rFonts w:asciiTheme="majorHAnsi" w:hAnsiTheme="majorHAnsi" w:cs="Arial"/>
+              <w:t>g. discharge abstracts).</w:t>
+            </w:r>
+            <w:r>
+              <w:rPr>
+                <w:rFonts w:cs="Arial"/>
                 <w:lang w:val="en-US"/>
               </w:rPr>
               <w:t xml:space="preserve"> </w:t>
             </w:r>
             <w:r>
               <w:rPr>
-                <w:rFonts w:asciiTheme="majorHAnsi" w:eastAsia="Calibri" w:hAnsiTheme="majorHAnsi" w:cs="Arial"/>
+                <w:rFonts w:eastAsia="Calibri" w:cs="Arial"/>
                 <w:lang w:val="en-US"/>
               </w:rPr>
-              <w:t>Compute the indicator on three</w:t>
-            </w:r>
-            <w:r>
-              <w:rPr>
-                <w:rFonts w:asciiTheme="majorHAnsi" w:eastAsia="Calibri" w:hAnsiTheme="majorHAnsi" w:cs="Arial"/>
+              <w:t>Compute the indicator on three full years/same period of three years to identify potential trends. (</w:t>
+            </w:r>
+            <w:proofErr w:type="gramStart"/>
+            <w:r>
+              <w:rPr>
+                <w:rFonts w:eastAsia="Calibri" w:cs="Arial"/>
                 <w:lang w:val="en-US"/>
               </w:rPr>
-              <w:t xml:space="preserve"> full</w:t>
-            </w:r>
-            <w:r>
-              <w:rPr>
-                <w:rFonts w:asciiTheme="majorHAnsi" w:eastAsia="Calibri" w:hAnsiTheme="majorHAnsi" w:cs="Arial"/>
-                <w:lang w:val="en-US"/>
-              </w:rPr>
-              <w:t xml:space="preserve"> years/same period</w:t>
-            </w:r>
-            <w:r>
-              <w:rPr>
-                <w:rFonts w:asciiTheme="majorHAnsi" w:eastAsia="Calibri" w:hAnsiTheme="majorHAnsi" w:cs="Arial"/>
-                <w:lang w:val="en-US"/>
-              </w:rPr>
-              <w:t xml:space="preserve"> of three years</w:t>
-            </w:r>
-            <w:r>
-              <w:rPr>
-                <w:rFonts w:asciiTheme="majorHAnsi" w:eastAsia="Calibri" w:hAnsiTheme="majorHAnsi" w:cs="Arial"/>
-                <w:lang w:val="en-US"/>
-              </w:rPr>
-              <w:t xml:space="preserve"> to identify potential trends. (</w:t>
-            </w:r>
-            <w:proofErr w:type="gramStart"/>
-            <w:r>
-              <w:rPr>
-                <w:rFonts w:asciiTheme="majorHAnsi" w:eastAsia="Calibri" w:hAnsiTheme="majorHAnsi" w:cs="Arial"/>
-                <w:lang w:val="en-US"/>
-              </w:rPr>
-              <w:t>e</w:t>
-            </w:r>
-            <w:r>
-              <w:rPr>
-                <w:rFonts w:asciiTheme="majorHAnsi" w:eastAsia="Calibri" w:hAnsiTheme="majorHAnsi" w:cs="Arial"/>
-                <w:lang w:val="en-US"/>
-              </w:rPr>
-              <w:t>.</w:t>
-            </w:r>
-            <w:r>
-              <w:rPr>
-                <w:rFonts w:asciiTheme="majorHAnsi" w:hAnsiTheme="majorHAnsi" w:cs="Arial"/>
+              <w:t>e.</w:t>
+            </w:r>
+            <w:r>
+              <w:rPr>
+                <w:rFonts w:cs="Arial"/>
                 <w:lang w:val="en-GB"/>
               </w:rPr>
               <w:t>g</w:t>
@@ -806,17 +821,10 @@
             <w:proofErr w:type="gramEnd"/>
             <w:r>
               <w:rPr>
-                <w:rFonts w:asciiTheme="majorHAnsi" w:hAnsiTheme="majorHAnsi" w:cs="Arial"/>
-                <w:lang w:val="en-GB"/>
-              </w:rPr>
-              <w:t xml:space="preserve">. October and February </w:t>
-            </w:r>
-            <w:r>
-              <w:rPr>
-                <w:rFonts w:asciiTheme="majorHAnsi" w:hAnsiTheme="majorHAnsi" w:cs="Arial"/>
-                <w:lang w:val="en-GB"/>
-              </w:rPr>
-              <w:t>2009, 2010 and 2011).</w:t>
+                <w:rFonts w:cs="Arial"/>
+                <w:lang w:val="en-GB"/>
+              </w:rPr>
+              <w:t>. October and February 2009, 2010 and 2011).</w:t>
             </w:r>
           </w:p>
         </w:tc>
@@ -829,14 +837,13 @@
           </w:tcPr>
           <w:p>
             <w:pPr>
-              <w:rPr>
-                <w:rFonts w:asciiTheme="majorHAnsi" w:hAnsiTheme="majorHAnsi"/>
-                <w:lang w:val="en-GB"/>
-              </w:rPr>
-            </w:pPr>
-            <w:r>
-              <w:rPr>
-                <w:rFonts w:asciiTheme="majorHAnsi" w:hAnsiTheme="majorHAnsi"/>
+              <w:spacing w:before="120" w:after="120"/>
+              <w:rPr>
+                <w:lang w:val="en-GB"/>
+              </w:rPr>
+            </w:pPr>
+            <w:r>
+              <w:rPr>
                 <w:lang w:val="en-GB"/>
               </w:rPr>
               <w:t>Minimum case number</w:t>
@@ -849,25 +856,33 @@
           </w:tcPr>
           <w:p>
             <w:pPr>
+              <w:spacing w:before="120" w:after="120"/>
+              <w:jc w:val="both"/>
               <w:cnfStyle w:val="000000000000"/>
               <w:rPr>
-                <w:rFonts w:asciiTheme="majorHAnsi" w:hAnsiTheme="majorHAnsi"/>
-                <w:lang w:val="en-GB"/>
-              </w:rPr>
-            </w:pPr>
-            <w:r>
-              <w:rPr>
-                <w:rFonts w:asciiTheme="majorHAnsi" w:hAnsiTheme="majorHAnsi" w:cs="Arial"/>
+                <w:lang w:val="en-GB"/>
+              </w:rPr>
+            </w:pPr>
+            <w:r>
+              <w:rPr>
+                <w:rFonts w:cs="Arial"/>
                 <w:lang w:val="en-GB"/>
               </w:rPr>
               <w:t>60</w:t>
             </w:r>
             <w:r>
               <w:rPr>
-                <w:rFonts w:asciiTheme="majorHAnsi" w:hAnsiTheme="majorHAnsi" w:cs="Arial"/>
+                <w:rFonts w:cs="Arial"/>
                 <w:lang w:val="en-GB"/>
               </w:rPr>
               <w:t xml:space="preserve"> consecutive patients per period</w:t>
+            </w:r>
+            <w:r>
+              <w:rPr>
+                <w:rFonts w:cs="Arial"/>
+                <w:lang w:val="en-GB"/>
+              </w:rPr>
+              <w:t xml:space="preserve"> meeting the exclusion and inclusion criteria</w:t>
             </w:r>
           </w:p>
         </w:tc>
@@ -883,15 +898,14 @@
           </w:tcPr>
           <w:p>
             <w:pPr>
-              <w:rPr>
-                <w:rFonts w:asciiTheme="majorHAnsi" w:hAnsiTheme="majorHAnsi"/>
+              <w:spacing w:before="120" w:after="120"/>
+              <w:rPr>
                 <w:lang w:val="en-GB"/>
               </w:rPr>
             </w:pPr>
             <w:proofErr w:type="spellStart"/>
             <w:r>
               <w:rPr>
-                <w:rFonts w:asciiTheme="majorHAnsi" w:hAnsiTheme="majorHAnsi"/>
                 <w:lang w:val="en-GB"/>
               </w:rPr>
               <w:t>Subindicators</w:t>
@@ -910,18 +924,32 @@
                 <w:ilvl w:val="0"/>
                 <w:numId w:val="2"/>
               </w:numPr>
+              <w:spacing w:before="120" w:after="120"/>
+              <w:jc w:val="both"/>
               <w:cnfStyle w:val="000000100000"/>
               <w:rPr>
-                <w:rFonts w:asciiTheme="majorHAnsi" w:hAnsiTheme="majorHAnsi"/>
-                <w:lang w:val="en-GB"/>
-              </w:rPr>
-            </w:pPr>
-            <w:r>
-              <w:rPr>
-                <w:rFonts w:asciiTheme="majorHAnsi" w:hAnsiTheme="majorHAnsi"/>
-                <w:lang w:val="en-GB"/>
-              </w:rPr>
-              <w:t>hospital mortality rate within 30 days without transmissions</w:t>
+                <w:lang w:val="en-GB"/>
+              </w:rPr>
+            </w:pPr>
+            <w:r>
+              <w:rPr>
+                <w:lang w:val="en-GB"/>
+              </w:rPr>
+              <w:t xml:space="preserve">hospital mortality rate within 30 </w:t>
+            </w:r>
+            <w:r>
+              <w:rPr>
+                <w:bCs/>
+                <w:iCs/>
+                <w:lang w:val="en-GB"/>
+              </w:rPr>
+              <w:t xml:space="preserve">(LOS &lt;= 30) </w:t>
+            </w:r>
+            <w:r>
+              <w:rPr>
+                <w:lang w:val="en-GB"/>
+              </w:rPr>
+              <w:t>days without transmissions</w:t>
             </w:r>
           </w:p>
           <w:p>
@@ -931,18 +959,32 @@
                 <w:ilvl w:val="0"/>
                 <w:numId w:val="2"/>
               </w:numPr>
+              <w:spacing w:before="120" w:after="120"/>
+              <w:jc w:val="both"/>
               <w:cnfStyle w:val="000000100000"/>
               <w:rPr>
-                <w:rFonts w:asciiTheme="majorHAnsi" w:hAnsiTheme="majorHAnsi"/>
-                <w:lang w:val="en-GB"/>
-              </w:rPr>
-            </w:pPr>
-            <w:r>
-              <w:rPr>
-                <w:rFonts w:asciiTheme="majorHAnsi" w:hAnsiTheme="majorHAnsi"/>
-                <w:lang w:val="en-GB"/>
-              </w:rPr>
-              <w:t>hospital mortality rate within 2 days</w:t>
+                <w:lang w:val="en-GB"/>
+              </w:rPr>
+            </w:pPr>
+            <w:r>
+              <w:rPr>
+                <w:lang w:val="en-GB"/>
+              </w:rPr>
+              <w:t xml:space="preserve">hospital mortality rate within 2 </w:t>
+            </w:r>
+            <w:r>
+              <w:rPr>
+                <w:bCs/>
+                <w:iCs/>
+                <w:lang w:val="en-GB"/>
+              </w:rPr>
+              <w:t xml:space="preserve">(LOS &lt;= 2) </w:t>
+            </w:r>
+            <w:r>
+              <w:rPr>
+                <w:lang w:val="en-GB"/>
+              </w:rPr>
+              <w:t>days</w:t>
             </w:r>
           </w:p>
         </w:tc>
@@ -955,15 +997,14 @@
           </w:tcPr>
           <w:p>
             <w:pPr>
-              <w:rPr>
-                <w:rFonts w:asciiTheme="majorHAnsi" w:hAnsiTheme="majorHAnsi"/>
+              <w:spacing w:before="120" w:after="120"/>
+              <w:rPr>
                 <w:lang w:val="en-GB"/>
               </w:rPr>
             </w:pPr>
             <w:bookmarkStart w:id="6" w:name="_Ref248811246"/>
             <w:r>
               <w:rPr>
-                <w:rFonts w:asciiTheme="majorHAnsi" w:hAnsiTheme="majorHAnsi"/>
                 <w:lang w:val="en-GB"/>
               </w:rPr>
               <w:t>Adjustment/ stratification</w:t>
@@ -977,15 +1018,15 @@
           </w:tcPr>
           <w:p>
             <w:pPr>
+              <w:spacing w:before="120" w:after="120"/>
+              <w:jc w:val="both"/>
               <w:cnfStyle w:val="000000000000"/>
               <w:rPr>
-                <w:rFonts w:asciiTheme="majorHAnsi" w:hAnsiTheme="majorHAnsi"/>
-                <w:lang w:val="en-GB"/>
-              </w:rPr>
-            </w:pPr>
-            <w:r>
-              <w:rPr>
-                <w:rFonts w:asciiTheme="majorHAnsi" w:hAnsiTheme="majorHAnsi"/>
+                <w:lang w:val="en-GB"/>
+              </w:rPr>
+            </w:pPr>
+            <w:r>
+              <w:rPr>
                 <w:lang w:val="en-GB"/>
               </w:rPr>
               <w:t>-</w:t>
@@ -1004,16 +1045,16 @@
           </w:tcPr>
           <w:p>
             <w:pPr>
-              <w:rPr>
-                <w:rFonts w:asciiTheme="majorHAnsi" w:hAnsiTheme="majorHAnsi"/>
-                <w:lang w:val="en-GB"/>
-              </w:rPr>
-            </w:pPr>
-            <w:r>
-              <w:rPr>
-                <w:rFonts w:asciiTheme="majorHAnsi" w:hAnsiTheme="majorHAnsi"/>
-                <w:lang w:val="en-GB"/>
-              </w:rPr>
+              <w:spacing w:before="120" w:after="120"/>
+              <w:rPr>
+                <w:lang w:val="en-GB"/>
+              </w:rPr>
+            </w:pPr>
+            <w:r>
+              <w:rPr>
+                <w:lang w:val="en-GB"/>
+              </w:rPr>
+              <w:lastRenderedPageBreak/>
               <w:t>Interpretation</w:t>
             </w:r>
           </w:p>
@@ -1027,16 +1068,16 @@
               <w:autoSpaceDE w:val="0"/>
               <w:autoSpaceDN w:val="0"/>
               <w:adjustRightInd w:val="0"/>
-              <w:spacing w:beforeLines="120" w:afterLines="120"/>
+              <w:spacing w:beforeLines="50" w:afterLines="50"/>
+              <w:jc w:val="both"/>
               <w:cnfStyle w:val="000000100000"/>
               <w:rPr>
-                <w:rFonts w:asciiTheme="majorHAnsi" w:hAnsiTheme="majorHAnsi"/>
-                <w:lang w:val="en-GB"/>
-              </w:rPr>
-            </w:pPr>
-            <w:r>
-              <w:rPr>
-                <w:rFonts w:asciiTheme="majorHAnsi" w:eastAsia="Calibri" w:hAnsiTheme="majorHAnsi" w:cs="Arial"/>
+                <w:lang w:val="en-GB"/>
+              </w:rPr>
+            </w:pPr>
+            <w:r>
+              <w:rPr>
+                <w:rFonts w:eastAsia="Calibri" w:cs="Arial"/>
                 <w:bCs/>
                 <w:lang w:val="en-GB"/>
               </w:rPr>
@@ -1044,21 +1085,21 @@
             </w:r>
             <w:r>
               <w:rPr>
-                <w:rFonts w:asciiTheme="majorHAnsi" w:eastAsia="Calibri" w:hAnsiTheme="majorHAnsi" w:cs="Arial"/>
+                <w:rFonts w:eastAsia="Calibri" w:cs="Arial"/>
                 <w:lang w:val="en-GB"/>
               </w:rPr>
               <w:t>a decrease in the rate.</w:t>
             </w:r>
             <w:r>
               <w:rPr>
-                <w:rFonts w:asciiTheme="majorHAnsi" w:hAnsiTheme="majorHAnsi" w:cs="Arial"/>
+                <w:rFonts w:cs="Arial"/>
                 <w:lang w:val="en-GB"/>
               </w:rPr>
               <w:t xml:space="preserve"> </w:t>
             </w:r>
             <w:r>
               <w:rPr>
-                <w:rFonts w:asciiTheme="majorHAnsi" w:eastAsia="Calibri" w:hAnsiTheme="majorHAnsi" w:cs="Arial"/>
+                <w:rFonts w:eastAsia="Calibri" w:cs="Arial"/>
                 <w:lang w:val="en-GB"/>
               </w:rPr>
               <w:t>Very low rates may indicate early discharges or transfers, lack of registration of deaths in emergency room settings (and no readmission to the hospital) rather than high quality of care</w:t>
@@ -1074,18 +1115,23 @@
           </w:tcPr>
           <w:p>
             <w:pPr>
-              <w:rPr>
-                <w:rFonts w:asciiTheme="majorHAnsi" w:hAnsiTheme="majorHAnsi"/>
-                <w:lang w:val="en-GB"/>
-              </w:rPr>
-            </w:pPr>
-            <w:r>
-              <w:rPr>
-                <w:rFonts w:asciiTheme="majorHAnsi" w:hAnsiTheme="majorHAnsi"/>
+              <w:spacing w:before="120" w:after="120"/>
+              <w:rPr>
+                <w:lang w:val="en-GB"/>
+              </w:rPr>
+            </w:pPr>
+            <w:r>
+              <w:rPr>
                 <w:lang w:val="en-GB"/>
               </w:rPr>
               <w:t>Codes</w:t>
             </w:r>
+            <w:r>
+              <w:rPr>
+                <w:lang w:val="en-GB"/>
+              </w:rPr>
+              <w:t>/definition</w:t>
+            </w:r>
           </w:p>
         </w:tc>
         <w:tc>
@@ -1094,9 +1140,11 @@
           </w:tcPr>
           <w:p>
             <w:pPr>
+              <w:spacing w:before="120" w:after="120"/>
+              <w:jc w:val="both"/>
               <w:cnfStyle w:val="000000000000"/>
               <w:rPr>
-                <w:rFonts w:asciiTheme="majorHAnsi" w:hAnsiTheme="majorHAnsi" w:cs="Arial"/>
+                <w:rFonts w:cs="Arial"/>
                 <w:bCs/>
                 <w:color w:val="00B050"/>
                 <w:lang w:val="en-GB"/>
@@ -1104,7 +1152,7 @@
             </w:pPr>
             <w:r>
               <w:rPr>
-                <w:rFonts w:asciiTheme="majorHAnsi" w:hAnsiTheme="majorHAnsi" w:cs="Arial"/>
+                <w:rFonts w:cs="Arial"/>
                 <w:bCs/>
                 <w:lang w:val="en-GB"/>
               </w:rPr>
@@ -1112,7 +1160,7 @@
             </w:r>
             <w:r>
               <w:rPr>
-                <w:rFonts w:asciiTheme="majorHAnsi" w:hAnsiTheme="majorHAnsi" w:cs="Arial"/>
+                <w:rFonts w:cs="Arial"/>
                 <w:bCs/>
                 <w:color w:val="00B050"/>
                 <w:lang w:val="en-GB"/>
@@ -1121,7 +1169,7 @@
             </w:r>
             <w:r>
               <w:rPr>
-                <w:rFonts w:asciiTheme="majorHAnsi" w:hAnsiTheme="majorHAnsi" w:cs="Arial"/>
+                <w:rFonts w:cs="Arial"/>
                 <w:bCs/>
                 <w:color w:val="00B050"/>
                 <w:lang w:val="en-GB"/>
@@ -1131,9 +1179,11 @@
           </w:p>
           <w:p>
             <w:pPr>
+              <w:spacing w:before="120" w:after="120"/>
+              <w:jc w:val="both"/>
               <w:cnfStyle w:val="000000000000"/>
               <w:rPr>
-                <w:rFonts w:asciiTheme="majorHAnsi" w:hAnsiTheme="majorHAnsi" w:cs="Arial"/>
+                <w:rFonts w:cs="Arial"/>
                 <w:bCs/>
                 <w:i/>
                 <w:lang w:val="en-GB"/>
@@ -1141,7 +1191,7 @@
             </w:pPr>
             <w:r>
               <w:rPr>
-                <w:rFonts w:asciiTheme="majorHAnsi" w:hAnsiTheme="majorHAnsi" w:cs="Arial"/>
+                <w:rFonts w:cs="Arial"/>
                 <w:bCs/>
                 <w:i/>
                 <w:lang w:val="en-GB"/>
@@ -1150,7 +1200,7 @@
             </w:r>
             <w:r>
               <w:rPr>
-                <w:rFonts w:asciiTheme="majorHAnsi" w:hAnsiTheme="majorHAnsi" w:cs="Arial"/>
+                <w:rFonts w:cs="Arial"/>
                 <w:bCs/>
                 <w:i/>
                 <w:lang w:val="en-GB"/>
@@ -1159,12 +1209,32 @@
             </w:r>
             <w:r>
               <w:rPr>
-                <w:rFonts w:asciiTheme="majorHAnsi" w:hAnsiTheme="majorHAnsi" w:cs="Arial"/>
+                <w:rFonts w:cs="Arial"/>
                 <w:bCs/>
                 <w:i/>
                 <w:lang w:val="en-GB"/>
               </w:rPr>
               <w:t>)</w:t>
+            </w:r>
+          </w:p>
+          <w:p>
+            <w:pPr>
+              <w:spacing w:before="120" w:after="120"/>
+              <w:jc w:val="both"/>
+              <w:cnfStyle w:val="000000000000"/>
+              <w:rPr>
+                <w:rFonts w:cs="Arial"/>
+                <w:bCs/>
+                <w:lang w:val="en-GB"/>
+              </w:rPr>
+            </w:pPr>
+            <w:r>
+              <w:rPr>
+                <w:rFonts w:cs="Arial"/>
+                <w:bCs/>
+                <w:lang w:val="en-GB"/>
+              </w:rPr>
+              <w:t>length of stay (LOS): discharge date – admission date + 1</w:t>
             </w:r>
           </w:p>
         </w:tc>
@@ -1179,6 +1249,7 @@
       </w:pPr>
     </w:p>
     <w:sectPr>
+      <w:footerReference w:type="default" r:id="rId8"/>
       <w:pgSz w:w="11906" w:h="16838"/>
       <w:pgMar w:top="1417" w:right="1417" w:bottom="1417" w:left="1417" w:header="708" w:footer="708" w:gutter="0"/>
       <w:cols w:space="708"/>
@@ -1211,6 +1282,120 @@
     </w:p>
   </w:endnote>
 </w:endnotes>
+</file>
+
+<file path=word/footer1.xml><?xml version="1.0" encoding="utf-8"?>
+<w:ftr xmlns:ve="http://schemas.openxmlformats.org/markup-compatibility/2006" xmlns:o="urn:schemas-microsoft-com:office:office" xmlns:r="http://schemas.openxmlformats.org/officeDocument/2006/relationships" xmlns:m="http://schemas.openxmlformats.org/officeDocument/2006/math" xmlns:v="urn:schemas-microsoft-com:vml" xmlns:wp="http://schemas.openxmlformats.org/drawingml/2006/wordprocessingDrawing" xmlns:w10="urn:schemas-microsoft-com:office:word" xmlns:w="http://schemas.openxmlformats.org/wordprocessingml/2006/main" xmlns:wne="http://schemas.microsoft.com/office/word/2006/wordml">
+  <w:sdt>
+    <w:sdtPr>
+      <w:id w:val="149628395"/>
+      <w:docPartObj>
+        <w:docPartGallery w:val="Page Numbers (Bottom of Page)"/>
+        <w:docPartUnique/>
+      </w:docPartObj>
+    </w:sdtPr>
+    <w:sdtContent>
+      <w:sdt>
+        <w:sdtPr>
+          <w:id w:val="98381352"/>
+          <w:docPartObj>
+            <w:docPartGallery w:val="Page Numbers (Top of Page)"/>
+            <w:docPartUnique/>
+          </w:docPartObj>
+        </w:sdtPr>
+        <w:sdtContent>
+          <w:p>
+            <w:pPr>
+              <w:pStyle w:val="llb"/>
+            </w:pPr>
+            <w:r>
+              <w:rPr>
+                <w:b/>
+                <w:sz w:val="24"/>
+                <w:szCs w:val="24"/>
+              </w:rPr>
+              <w:fldChar w:fldCharType="begin"/>
+            </w:r>
+            <w:r>
+              <w:rPr>
+                <w:b/>
+              </w:rPr>
+              <w:instrText>PAGE</w:instrText>
+            </w:r>
+            <w:r>
+              <w:rPr>
+                <w:b/>
+                <w:sz w:val="24"/>
+                <w:szCs w:val="24"/>
+              </w:rPr>
+              <w:fldChar w:fldCharType="separate"/>
+            </w:r>
+            <w:r>
+              <w:rPr>
+                <w:b/>
+                <w:noProof/>
+              </w:rPr>
+              <w:t>2</w:t>
+            </w:r>
+            <w:r>
+              <w:rPr>
+                <w:b/>
+                <w:sz w:val="24"/>
+                <w:szCs w:val="24"/>
+              </w:rPr>
+              <w:fldChar w:fldCharType="end"/>
+            </w:r>
+            <w:r>
+              <w:t xml:space="preserve"> / </w:t>
+            </w:r>
+            <w:r>
+              <w:rPr>
+                <w:b/>
+                <w:sz w:val="24"/>
+                <w:szCs w:val="24"/>
+              </w:rPr>
+              <w:fldChar w:fldCharType="begin"/>
+            </w:r>
+            <w:r>
+              <w:rPr>
+                <w:b/>
+              </w:rPr>
+              <w:instrText>NUMPAGES</w:instrText>
+            </w:r>
+            <w:r>
+              <w:rPr>
+                <w:b/>
+                <w:sz w:val="24"/>
+                <w:szCs w:val="24"/>
+              </w:rPr>
+              <w:fldChar w:fldCharType="separate"/>
+            </w:r>
+            <w:r>
+              <w:rPr>
+                <w:b/>
+                <w:noProof/>
+              </w:rPr>
+              <w:t>2</w:t>
+            </w:r>
+            <w:r>
+              <w:rPr>
+                <w:b/>
+                <w:sz w:val="24"/>
+                <w:szCs w:val="24"/>
+              </w:rPr>
+              <w:fldChar w:fldCharType="end"/>
+            </w:r>
+          </w:p>
+        </w:sdtContent>
+      </w:sdt>
+    </w:sdtContent>
+  </w:sdt>
+  <w:p>
+    <w:pPr>
+      <w:pStyle w:val="llb"/>
+    </w:pPr>
+  </w:p>
+</w:ftr>
 </file>
 
 <file path=word/footnotes.xml><?xml version="1.0" encoding="utf-8"?>
@@ -1783,7 +1968,6 @@
     <w:basedOn w:val="Norml"/>
     <w:link w:val="llbChar"/>
     <w:uiPriority w:val="99"/>
-    <w:semiHidden/>
     <w:unhideWhenUsed/>
     <w:rsid w:val="00AF0D49"/>
     <w:pPr>
@@ -1799,7 +1983,6 @@
     <w:basedOn w:val="Bekezdsalapbettpusa"/>
     <w:link w:val="llb"/>
     <w:uiPriority w:val="99"/>
-    <w:semiHidden/>
     <w:rsid w:val="00AF0D49"/>
   </w:style>
   <w:style w:type="paragraph" w:styleId="Buborkszveg">
